--- a/Agregando al SEO.docx
+++ b/Agregando al SEO.docx
@@ -21,10 +21,7 @@
         <w:t>Descripción</w:t>
       </w:r>
       <w:r>
-        <w:t>: mediante la etiqueta meta name description, agregué</w:t>
-      </w:r>
-      <w:r>
-        <w:t xml:space="preserve"> el siguiente párrafo que explica en pocas palabras el contenido de mi sitio: “Empresa dedicada al diseño y fabricación de partes maquinadas para la industria metalmecánica."</w:t>
+        <w:t>: mediante la etiqueta meta name description, agregué el siguiente párrafo que explica en pocas palabras el contenido de mi sitio: “Empresa dedicada al diseño y fabricación de partes maquinadas para la industria metalmecánica."</w:t>
       </w:r>
     </w:p>
     <w:p>
@@ -41,10 +38,7 @@
         <w:t>Palabras clave</w:t>
       </w:r>
       <w:r>
-        <w:t>: mediante la etiqueta meta name keywords, agregué las palabras cla</w:t>
-      </w:r>
-      <w:r>
-        <w:t>ve que acompañarán a todas las páginas de mi sitio: Torneado, Fresado, Rectificado, CNC, 3D, Maquinado, Metales, Cobre, Electrodo, Diseño"</w:t>
+        <w:t>: mediante la etiqueta meta name keywords, agregué las palabras clave que acompañarán a todas las páginas de mi sitio: Torneado, Fresado, Rectificado, CNC, 3D, Maquinado, Metales, Cobre, Electrodo, Diseño"</w:t>
       </w:r>
     </w:p>
     <w:p>
@@ -78,16 +72,19 @@
         <w:t>Título</w:t>
       </w:r>
       <w:r>
-        <w:t>: use como</w:t>
-      </w:r>
-      <w:r>
-        <w:t xml:space="preserve"> título el nombre de la empresa: “Industrias PLAV”</w:t>
+        <w:t>: use como título el nombre de la empresa: “Industrias PLAV”</w:t>
       </w:r>
     </w:p>
     <w:p/>
     <w:p>
       <w:r>
-        <w:t>En el archivo contacto.html modifique sólo</w:t>
+        <w:t xml:space="preserve">En el archivo </w:t>
+      </w:r>
+      <w:r>
+        <w:t>servicios</w:t>
+      </w:r>
+      <w:r>
+        <w:t>.html modifique sólo</w:t>
       </w:r>
       <w:r>
         <w:t xml:space="preserve"> </w:t>
@@ -131,22 +128,19 @@
         <w:t>: para el encabezado del h1 utilicé el texto “</w:t>
       </w:r>
       <w:r>
-        <w:t>Contacto</w:t>
-      </w:r>
-      <w:r>
-        <w:t xml:space="preserve">” por ser la página </w:t>
-      </w:r>
-      <w:r>
-        <w:t>de contacto con la empresa</w:t>
+        <w:t>Servicios de Maquinado</w:t>
+      </w:r>
+      <w:r>
+        <w:t>”</w:t>
+      </w:r>
+      <w:r>
+        <w:t>.</w:t>
       </w:r>
     </w:p>
     <w:p/>
     <w:p>
       <w:r>
-        <w:t>En el archivo contacto.html modifique sólo las palabras cla</w:t>
-      </w:r>
-      <w:r>
-        <w:t>ve y el título:</w:t>
+        <w:t>En el archivo contacto.html modifique sólo las palabras clave y el título:</w:t>
       </w:r>
     </w:p>
     <w:p/>
@@ -170,10 +164,7 @@
         <w:t>se relacionan a contactar con</w:t>
       </w:r>
       <w:r>
-        <w:t xml:space="preserve"> la empresa ”Torneado, Fresado, Rectificado, CNC, 3D, Maquinado, </w:t>
-      </w:r>
-      <w:r>
-        <w:t>Diseño</w:t>
+        <w:t xml:space="preserve"> la empresa ”Torneado, Fresado, Rectificado, CNC, 3D, Maquinado, Diseño</w:t>
       </w:r>
       <w:r>
         <w:t>,</w:t>
@@ -182,10 +173,7 @@
         <w:t xml:space="preserve"> </w:t>
       </w:r>
       <w:r>
-        <w:t>Contacto,</w:t>
-      </w:r>
-      <w:r>
-        <w:t xml:space="preserve"> </w:t>
+        <w:t xml:space="preserve">Contacto, </w:t>
       </w:r>
       <w:r>
         <w:t>Direccion, Mapa</w:t>
@@ -214,7 +202,7 @@
         <w:t>“</w:t>
       </w:r>
       <w:r>
-        <w:t>Servicios de Maquinado</w:t>
+        <w:t>Contacto</w:t>
       </w:r>
       <w:r>
         <w:t xml:space="preserve">” </w:t>
@@ -234,10 +222,7 @@
         <w:t>Título</w:t>
       </w:r>
       <w:r>
-        <w:t>: use como título el nombre de la empresa: “Co</w:t>
-      </w:r>
-      <w:r>
-        <w:t>ntacto - Industrias PLAV”</w:t>
+        <w:t>: use como título el nombre de la empresa: “Contacto - Industrias PLAV”</w:t>
       </w:r>
     </w:p>
     <w:p/>
